--- a/Research/Hobbyist Hands/Hobbyist 3D Printed Hand Websites.docx
+++ b/Research/Hobbyist Hands/Hobbyist 3D Printed Hand Websites.docx
@@ -48,6 +48,33 @@
     </w:p>
     <w:p>
       <w:pPr>
+        <w:jc w:val="center"/>
+        <w:rPr>
+          <w:b/>
+          <w:sz w:val="28"/>
+          <w:szCs w:val="28"/>
+        </w:rPr>
+      </w:pPr>
+    </w:p>
+    <w:p>
+      <w:pPr>
+        <w:rPr>
+          <w:b/>
+          <w:sz w:val="28"/>
+          <w:szCs w:val="28"/>
+        </w:rPr>
+      </w:pPr>
+      <w:r>
+        <w:rPr>
+          <w:b/>
+          <w:sz w:val="28"/>
+          <w:szCs w:val="28"/>
+        </w:rPr>
+        <w:t>The Three Big Leaders:</w:t>
+      </w:r>
+    </w:p>
+    <w:p>
+      <w:pPr>
         <w:rPr>
           <w:b/>
         </w:rPr>
@@ -64,13 +91,7 @@
         <w:rPr>
           <w:b/>
         </w:rPr>
-        <w:t xml:space="preserve"> (finger </w:t>
-      </w:r>
-      <w:r>
-        <w:rPr>
-          <w:b/>
-        </w:rPr>
-        <w:t>prosthetic created for children suffering from amniotic band syndrome)</w:t>
+        <w:t xml:space="preserve"> (finger prosthetic created for children suffering from amniotic band syndrome)</w:t>
       </w:r>
     </w:p>
     <w:p>
@@ -85,7 +106,7 @@
       <w:pPr>
         <w:ind w:left="720"/>
       </w:pPr>
-      <w:hyperlink r:id="rId5" w:history="1">
+      <w:hyperlink r:id="rId7" w:history="1">
         <w:r>
           <w:rPr>
             <w:rStyle w:val="Hyperlink"/>
@@ -98,7 +119,7 @@
       <w:pPr>
         <w:ind w:left="720"/>
       </w:pPr>
-      <w:hyperlink r:id="rId6" w:history="1">
+      <w:hyperlink r:id="rId8" w:history="1">
         <w:r>
           <w:rPr>
             <w:rStyle w:val="Hyperlink"/>
@@ -111,7 +132,7 @@
       <w:pPr>
         <w:ind w:left="720"/>
       </w:pPr>
-      <w:hyperlink r:id="rId7" w:history="1">
+      <w:hyperlink r:id="rId9" w:history="1">
         <w:r>
           <w:rPr>
             <w:rStyle w:val="Hyperlink"/>
@@ -130,17 +151,14 @@
       </w:r>
       <w:proofErr w:type="spellEnd"/>
       <w:r>
-        <w:t>:</w:t>
-      </w:r>
-      <w:r>
-        <w:t xml:space="preserve"> </w:t>
+        <w:t xml:space="preserve">: </w:t>
       </w:r>
     </w:p>
     <w:p>
       <w:pPr>
         <w:ind w:firstLine="720"/>
       </w:pPr>
-      <w:hyperlink r:id="rId8" w:history="1">
+      <w:hyperlink r:id="rId10" w:history="1">
         <w:r>
           <w:rPr>
             <w:rStyle w:val="Hyperlink"/>
@@ -172,13 +190,19 @@
         <w:rPr>
           <w:b/>
         </w:rPr>
-        <w:t xml:space="preserve"> (</w:t>
-      </w:r>
-      <w:r>
-        <w:rPr>
-          <w:b/>
-        </w:rPr>
-        <w:t>part of a humanoid robot—not a prosthetic)</w:t>
+        <w:t xml:space="preserve"> (part of a humanoid robot—not </w:t>
+      </w:r>
+      <w:r>
+        <w:rPr>
+          <w:b/>
+        </w:rPr>
+        <w:t xml:space="preserve">meant as </w:t>
+      </w:r>
+      <w:r>
+        <w:rPr>
+          <w:b/>
+        </w:rPr>
+        <w:t>a prosthetic)</w:t>
       </w:r>
     </w:p>
     <w:p>
@@ -189,17 +213,14 @@
         <w:tab/>
       </w:r>
       <w:r>
-        <w:t>Website</w:t>
-      </w:r>
-      <w:r>
-        <w:t>:</w:t>
+        <w:t>Website:</w:t>
       </w:r>
     </w:p>
     <w:p>
       <w:r>
         <w:tab/>
       </w:r>
-      <w:hyperlink r:id="rId9" w:history="1">
+      <w:hyperlink r:id="rId11" w:history="1">
         <w:r>
           <w:rPr>
             <w:rStyle w:val="Hyperlink"/>
@@ -225,7 +246,7 @@
       <w:r>
         <w:tab/>
       </w:r>
-      <w:hyperlink r:id="rId10" w:history="1">
+      <w:hyperlink r:id="rId12" w:history="1">
         <w:r>
           <w:rPr>
             <w:rStyle w:val="Hyperlink"/>
@@ -245,13 +266,7 @@
         <w:rPr>
           <w:b/>
         </w:rPr>
-        <w:t>Open Hand Project</w:t>
-      </w:r>
-      <w:r>
-        <w:rPr>
-          <w:b/>
-        </w:rPr>
-        <w:t xml:space="preserve"> (</w:t>
+        <w:t>Open Hand Project (</w:t>
       </w:r>
       <w:r>
         <w:rPr>
@@ -279,9 +294,23 @@
     </w:p>
     <w:p>
       <w:pPr>
+        <w:ind w:left="720"/>
+      </w:pPr>
+      <w:hyperlink r:id="rId13" w:history="1">
+        <w:r>
+          <w:rPr>
+            <w:color w:val="0000FF"/>
+            <w:u w:val="single"/>
+          </w:rPr>
+          <w:t>http://techcrunch.com/2013/09/05/the-dextrus-robotic-hand-wants-to-make-advanced-prosthetics-100x-cheaper-via-3d-printing/</w:t>
+        </w:r>
+      </w:hyperlink>
+    </w:p>
+    <w:p>
+      <w:pPr>
         <w:ind w:firstLine="720"/>
       </w:pPr>
-      <w:hyperlink r:id="rId11" w:history="1">
+      <w:hyperlink r:id="rId14" w:history="1">
         <w:r>
           <w:rPr>
             <w:rStyle w:val="Hyperlink"/>
@@ -294,7 +323,7 @@
       <w:pPr>
         <w:ind w:firstLine="720"/>
       </w:pPr>
-      <w:hyperlink r:id="rId12" w:history="1">
+      <w:hyperlink r:id="rId15" w:history="1">
         <w:r>
           <w:rPr>
             <w:rStyle w:val="Hyperlink"/>
@@ -307,7 +336,7 @@
       <w:pPr>
         <w:ind w:firstLine="720"/>
       </w:pPr>
-      <w:hyperlink r:id="rId13" w:history="1">
+      <w:hyperlink r:id="rId16" w:history="1">
         <w:r>
           <w:rPr>
             <w:rStyle w:val="Hyperlink"/>
@@ -341,35 +370,52 @@
       </w:r>
     </w:p>
     <w:p>
+      <w:r>
+        <w:rPr>
+          <w:b/>
+          <w:sz w:val="28"/>
+          <w:szCs w:val="28"/>
+        </w:rPr>
+        <w:lastRenderedPageBreak/>
+        <w:t>Other things of interest:</w:t>
+      </w:r>
+    </w:p>
+    <w:p>
+      <w:pPr>
+        <w:rPr>
+          <w:b/>
+        </w:rPr>
+      </w:pPr>
+      <w:r>
+        <w:rPr>
+          <w:b/>
+        </w:rPr>
+        <w:t>This kid made a hand/arm</w:t>
+      </w:r>
+      <w:r>
+        <w:rPr>
+          <w:b/>
+        </w:rPr>
+        <w:t xml:space="preserve"> prosthetic</w:t>
+      </w:r>
+      <w:r>
+        <w:rPr>
+          <w:b/>
+        </w:rPr>
+        <w:t>:</w:t>
+      </w:r>
+    </w:p>
+    <w:p>
       <w:pPr>
         <w:ind w:firstLine="720"/>
       </w:pPr>
-    </w:p>
-    <w:p>
-      <w:pPr>
-        <w:rPr>
-          <w:b/>
-        </w:rPr>
-      </w:pPr>
-      <w:r>
-        <w:rPr>
-          <w:b/>
-        </w:rPr>
-        <w:t>Other neat projects that possibly warrant more research:</w:t>
-      </w:r>
-    </w:p>
-    <w:p>
-      <w:pPr>
-        <w:rPr>
-          <w:b/>
-        </w:rPr>
-      </w:pPr>
-      <w:hyperlink r:id="rId14" w:history="1">
+      <w:hyperlink r:id="rId17" w:history="1">
         <w:r>
           <w:rPr>
-            <w:rStyle w:val="Hyperlink"/>
+            <w:color w:val="0000FF"/>
+            <w:u w:val="single"/>
           </w:rPr>
-          <w:t>http://www.adafruit.com/blog/2012/10/15/mechanical-hand-projects-for-electronichalloween/</w:t>
+          <w:t>http://www.gizmag.com/easton-lachappelle-3d-printed-prosthetic/28685/</w:t>
         </w:r>
       </w:hyperlink>
     </w:p>
@@ -377,19 +423,62 @@
       <w:pPr>
         <w:ind w:firstLine="720"/>
       </w:pPr>
-      <w:r>
-        <w:t>???</w:t>
-      </w:r>
+    </w:p>
+    <w:p>
+      <w:pPr>
+        <w:rPr>
+          <w:b/>
+        </w:rPr>
+      </w:pPr>
+      <w:r>
+        <w:rPr>
+          <w:b/>
+        </w:rPr>
+        <w:t xml:space="preserve">Here is an entire blog on making </w:t>
+      </w:r>
+      <w:r>
+        <w:rPr>
+          <w:b/>
+        </w:rPr>
+        <w:t>open source prosthetics</w:t>
+      </w:r>
+      <w:r>
+        <w:rPr>
+          <w:b/>
+        </w:rPr>
+        <w:t>:</w:t>
+      </w:r>
+    </w:p>
+    <w:p>
+      <w:pPr>
+        <w:ind w:firstLine="720"/>
+      </w:pPr>
+      <w:hyperlink r:id="rId18" w:history="1">
+        <w:r>
+          <w:rPr>
+            <w:color w:val="0000FF"/>
+            <w:u w:val="single"/>
+          </w:rPr>
+          <w:t>http://openprosthetics.org</w:t>
+        </w:r>
+      </w:hyperlink>
+    </w:p>
+    <w:p>
+      <w:pPr>
+        <w:rPr>
+          <w:b/>
+        </w:rPr>
+      </w:pPr>
+    </w:p>
+    <w:p>
+      <w:pPr>
+        <w:ind w:firstLine="720"/>
+        <w:rPr>
+          <w:b/>
+        </w:rPr>
+      </w:pPr>
       <w:bookmarkStart w:id="0" w:name="_GoBack"/>
       <w:bookmarkEnd w:id="0"/>
-    </w:p>
-    <w:p>
-      <w:pPr>
-        <w:ind w:firstLine="720"/>
-        <w:rPr>
-          <w:b/>
-        </w:rPr>
-      </w:pPr>
     </w:p>
     <w:sectPr>
       <w:pgSz w:w="12240" w:h="15840"/>
@@ -399,6 +488,56 @@
     </w:sectPr>
   </w:body>
 </w:document>
+</file>
+
+<file path=word/endnotes.xml><?xml version="1.0" encoding="utf-8"?>
+<w:endnotes xmlns:wpc="http://schemas.microsoft.com/office/word/2010/wordprocessingCanvas" xmlns:mc="http://schemas.openxmlformats.org/markup-compatibility/2006" xmlns:o="urn:schemas-microsoft-com:office:office" xmlns:r="http://schemas.openxmlformats.org/officeDocument/2006/relationships" xmlns:m="http://schemas.openxmlformats.org/officeDocument/2006/math" xmlns:v="urn:schemas-microsoft-com:vml" xmlns:wp14="http://schemas.microsoft.com/office/word/2010/wordprocessingDrawing" xmlns:wp="http://schemas.openxmlformats.org/drawingml/2006/wordprocessingDrawing" xmlns:w10="urn:schemas-microsoft-com:office:word" xmlns:w="http://schemas.openxmlformats.org/wordprocessingml/2006/main" xmlns:w14="http://schemas.microsoft.com/office/word/2010/wordml" xmlns:wpg="http://schemas.microsoft.com/office/word/2010/wordprocessingGroup" xmlns:wpi="http://schemas.microsoft.com/office/word/2010/wordprocessingInk" xmlns:wne="http://schemas.microsoft.com/office/word/2006/wordml" xmlns:wps="http://schemas.microsoft.com/office/word/2010/wordprocessingShape" mc:Ignorable="w14 wp14">
+  <w:endnote w:type="separator" w:id="-1">
+    <w:p>
+      <w:pPr>
+        <w:spacing w:after="0" w:line="240" w:lineRule="auto"/>
+      </w:pPr>
+      <w:r>
+        <w:separator/>
+      </w:r>
+    </w:p>
+  </w:endnote>
+  <w:endnote w:type="continuationSeparator" w:id="0">
+    <w:p>
+      <w:pPr>
+        <w:spacing w:after="0" w:line="240" w:lineRule="auto"/>
+      </w:pPr>
+      <w:r>
+        <w:continuationSeparator/>
+      </w:r>
+    </w:p>
+  </w:endnote>
+</w:endnotes>
+</file>
+
+<file path=word/footnotes.xml><?xml version="1.0" encoding="utf-8"?>
+<w:footnotes xmlns:wpc="http://schemas.microsoft.com/office/word/2010/wordprocessingCanvas" xmlns:mc="http://schemas.openxmlformats.org/markup-compatibility/2006" xmlns:o="urn:schemas-microsoft-com:office:office" xmlns:r="http://schemas.openxmlformats.org/officeDocument/2006/relationships" xmlns:m="http://schemas.openxmlformats.org/officeDocument/2006/math" xmlns:v="urn:schemas-microsoft-com:vml" xmlns:wp14="http://schemas.microsoft.com/office/word/2010/wordprocessingDrawing" xmlns:wp="http://schemas.openxmlformats.org/drawingml/2006/wordprocessingDrawing" xmlns:w10="urn:schemas-microsoft-com:office:word" xmlns:w="http://schemas.openxmlformats.org/wordprocessingml/2006/main" xmlns:w14="http://schemas.microsoft.com/office/word/2010/wordml" xmlns:wpg="http://schemas.microsoft.com/office/word/2010/wordprocessingGroup" xmlns:wpi="http://schemas.microsoft.com/office/word/2010/wordprocessingInk" xmlns:wne="http://schemas.microsoft.com/office/word/2006/wordml" xmlns:wps="http://schemas.microsoft.com/office/word/2010/wordprocessingShape" mc:Ignorable="w14 wp14">
+  <w:footnote w:type="separator" w:id="-1">
+    <w:p>
+      <w:pPr>
+        <w:spacing w:after="0" w:line="240" w:lineRule="auto"/>
+      </w:pPr>
+      <w:r>
+        <w:separator/>
+      </w:r>
+    </w:p>
+  </w:footnote>
+  <w:footnote w:type="continuationSeparator" w:id="0">
+    <w:p>
+      <w:pPr>
+        <w:spacing w:after="0" w:line="240" w:lineRule="auto"/>
+      </w:pPr>
+      <w:r>
+        <w:continuationSeparator/>
+      </w:r>
+    </w:p>
+  </w:footnote>
+</w:footnotes>
 </file>
 
 <file path=word/styles.xml><?xml version="1.0" encoding="utf-8"?>
@@ -600,6 +739,50 @@
       <w:u w:val="single"/>
     </w:rPr>
   </w:style>
+  <w:style w:type="paragraph" w:styleId="Header">
+    <w:name w:val="header"/>
+    <w:basedOn w:val="Normal"/>
+    <w:link w:val="HeaderChar"/>
+    <w:uiPriority w:val="99"/>
+    <w:unhideWhenUsed/>
+    <w:rsid w:val="0008199E"/>
+    <w:pPr>
+      <w:tabs>
+        <w:tab w:val="center" w:pos="4680"/>
+        <w:tab w:val="right" w:pos="9360"/>
+      </w:tabs>
+      <w:spacing w:after="0" w:line="240" w:lineRule="auto"/>
+    </w:pPr>
+  </w:style>
+  <w:style w:type="character" w:customStyle="1" w:styleId="HeaderChar">
+    <w:name w:val="Header Char"/>
+    <w:basedOn w:val="DefaultParagraphFont"/>
+    <w:link w:val="Header"/>
+    <w:uiPriority w:val="99"/>
+    <w:rsid w:val="0008199E"/>
+  </w:style>
+  <w:style w:type="paragraph" w:styleId="Footer">
+    <w:name w:val="footer"/>
+    <w:basedOn w:val="Normal"/>
+    <w:link w:val="FooterChar"/>
+    <w:uiPriority w:val="99"/>
+    <w:unhideWhenUsed/>
+    <w:rsid w:val="0008199E"/>
+    <w:pPr>
+      <w:tabs>
+        <w:tab w:val="center" w:pos="4680"/>
+        <w:tab w:val="right" w:pos="9360"/>
+      </w:tabs>
+      <w:spacing w:after="0" w:line="240" w:lineRule="auto"/>
+    </w:pPr>
+  </w:style>
+  <w:style w:type="character" w:customStyle="1" w:styleId="FooterChar">
+    <w:name w:val="Footer Char"/>
+    <w:basedOn w:val="DefaultParagraphFont"/>
+    <w:link w:val="Footer"/>
+    <w:uiPriority w:val="99"/>
+    <w:rsid w:val="0008199E"/>
+  </w:style>
 </w:styles>
 </file>
 
@@ -801,6 +984,50 @@
       <w:color w:val="0000FF"/>
       <w:u w:val="single"/>
     </w:rPr>
+  </w:style>
+  <w:style w:type="paragraph" w:styleId="Header">
+    <w:name w:val="header"/>
+    <w:basedOn w:val="Normal"/>
+    <w:link w:val="HeaderChar"/>
+    <w:uiPriority w:val="99"/>
+    <w:unhideWhenUsed/>
+    <w:rsid w:val="0008199E"/>
+    <w:pPr>
+      <w:tabs>
+        <w:tab w:val="center" w:pos="4680"/>
+        <w:tab w:val="right" w:pos="9360"/>
+      </w:tabs>
+      <w:spacing w:after="0" w:line="240" w:lineRule="auto"/>
+    </w:pPr>
+  </w:style>
+  <w:style w:type="character" w:customStyle="1" w:styleId="HeaderChar">
+    <w:name w:val="Header Char"/>
+    <w:basedOn w:val="DefaultParagraphFont"/>
+    <w:link w:val="Header"/>
+    <w:uiPriority w:val="99"/>
+    <w:rsid w:val="0008199E"/>
+  </w:style>
+  <w:style w:type="paragraph" w:styleId="Footer">
+    <w:name w:val="footer"/>
+    <w:basedOn w:val="Normal"/>
+    <w:link w:val="FooterChar"/>
+    <w:uiPriority w:val="99"/>
+    <w:unhideWhenUsed/>
+    <w:rsid w:val="0008199E"/>
+    <w:pPr>
+      <w:tabs>
+        <w:tab w:val="center" w:pos="4680"/>
+        <w:tab w:val="right" w:pos="9360"/>
+      </w:tabs>
+      <w:spacing w:after="0" w:line="240" w:lineRule="auto"/>
+    </w:pPr>
+  </w:style>
+  <w:style w:type="character" w:customStyle="1" w:styleId="FooterChar">
+    <w:name w:val="Footer Char"/>
+    <w:basedOn w:val="DefaultParagraphFont"/>
+    <w:link w:val="Footer"/>
+    <w:uiPriority w:val="99"/>
+    <w:rsid w:val="0008199E"/>
   </w:style>
 </w:styles>
 </file>
